--- a/docs/Code Contribution Management Plan.docx
+++ b/docs/Code Contribution Management Plan.docx
@@ -4,7 +4,7 @@
   <w:body>
     <w:p>
       <w:pPr>
-        <w:pStyle w:val="Title"/>
+        <w:pStyle w:val="Heading1"/>
       </w:pPr>
       <w:r>
         <w:t>Code contribution management plan</w:t>
@@ -12,7 +12,7 @@
     </w:p>
     <w:p>
       <w:pPr>
-        <w:pStyle w:val="Heading1"/>
+        <w:pStyle w:val="Heading2"/>
       </w:pPr>
       <w:r>
         <w:t>Description</w:t>
@@ -24,11 +24,11 @@
       </w:r>
       <w:proofErr w:type="spellStart"/>
       <w:r>
-        <w:t>FOSSology-Ninka</w:t>
+        <w:t>FOSSology</w:t>
       </w:r>
       <w:proofErr w:type="spellEnd"/>
       <w:r>
-        <w:t xml:space="preserve"> codebase will be administered. </w:t>
+        <w:t xml:space="preserve">-Ninka codebase will be administered. </w:t>
       </w:r>
       <w:r>
         <w:t xml:space="preserve">Technical decisions will be made by the unanimous consent of named core contributors. Code will be managed on a public </w:t>
@@ -58,6 +58,116 @@
       <w:bookmarkStart w:id="0" w:name="_GoBack"/>
       <w:bookmarkEnd w:id="0"/>
     </w:p>
+    <w:p>
+      <w:pPr>
+        <w:pStyle w:val="Heading2"/>
+      </w:pPr>
+      <w:r>
+        <w:t>Change Log</w:t>
+      </w:r>
+    </w:p>
+    <w:tbl>
+      <w:tblPr>
+        <w:tblStyle w:val="GridTable3-Accent1"/>
+        <w:tblW w:w="0" w:type="auto"/>
+        <w:tblLook w:val="04A0" w:firstRow="1" w:lastRow="0" w:firstColumn="1" w:lastColumn="0" w:noHBand="0" w:noVBand="1"/>
+      </w:tblPr>
+      <w:tblGrid>
+        <w:gridCol w:w="1350"/>
+        <w:gridCol w:w="5850"/>
+        <w:gridCol w:w="2150"/>
+      </w:tblGrid>
+      <w:tr>
+        <w:trPr>
+          <w:cnfStyle w:val="100000000000" w:firstRow="1" w:lastRow="0" w:firstColumn="0" w:lastColumn="0" w:oddVBand="0" w:evenVBand="0" w:oddHBand="0" w:evenHBand="0" w:firstRowFirstColumn="0" w:firstRowLastColumn="0" w:lastRowFirstColumn="0" w:lastRowLastColumn="0"/>
+        </w:trPr>
+        <w:tc>
+          <w:tcPr>
+            <w:cnfStyle w:val="001000000100" w:firstRow="0" w:lastRow="0" w:firstColumn="1" w:lastColumn="0" w:oddVBand="0" w:evenVBand="0" w:oddHBand="0" w:evenHBand="0" w:firstRowFirstColumn="1" w:firstRowLastColumn="0" w:lastRowFirstColumn="0" w:lastRowLastColumn="0"/>
+            <w:tcW w:w="1350" w:type="dxa"/>
+          </w:tcPr>
+          <w:p>
+            <w:r>
+              <w:t>Date:</w:t>
+            </w:r>
+          </w:p>
+        </w:tc>
+        <w:tc>
+          <w:tcPr>
+            <w:tcW w:w="5850" w:type="dxa"/>
+          </w:tcPr>
+          <w:p>
+            <w:pPr>
+              <w:cnfStyle w:val="100000000000" w:firstRow="1" w:lastRow="0" w:firstColumn="0" w:lastColumn="0" w:oddVBand="0" w:evenVBand="0" w:oddHBand="0" w:evenHBand="0" w:firstRowFirstColumn="0" w:firstRowLastColumn="0" w:lastRowFirstColumn="0" w:lastRowLastColumn="0"/>
+            </w:pPr>
+            <w:r>
+              <w:t>Action</w:t>
+            </w:r>
+          </w:p>
+        </w:tc>
+        <w:tc>
+          <w:tcPr>
+            <w:tcW w:w="2150" w:type="dxa"/>
+          </w:tcPr>
+          <w:p>
+            <w:pPr>
+              <w:cnfStyle w:val="100000000000" w:firstRow="1" w:lastRow="0" w:firstColumn="0" w:lastColumn="0" w:oddVBand="0" w:evenVBand="0" w:oddHBand="0" w:evenHBand="0" w:firstRowFirstColumn="0" w:firstRowLastColumn="0" w:lastRowFirstColumn="0" w:lastRowLastColumn="0"/>
+            </w:pPr>
+            <w:r>
+              <w:t>Who</w:t>
+            </w:r>
+          </w:p>
+        </w:tc>
+      </w:tr>
+      <w:tr>
+        <w:trPr>
+          <w:cnfStyle w:val="000000100000" w:firstRow="0" w:lastRow="0" w:firstColumn="0" w:lastColumn="0" w:oddVBand="0" w:evenVBand="0" w:oddHBand="1" w:evenHBand="0" w:firstRowFirstColumn="0" w:firstRowLastColumn="0" w:lastRowFirstColumn="0" w:lastRowLastColumn="0"/>
+        </w:trPr>
+        <w:tc>
+          <w:tcPr>
+            <w:cnfStyle w:val="001000000000" w:firstRow="0" w:lastRow="0" w:firstColumn="1" w:lastColumn="0" w:oddVBand="0" w:evenVBand="0" w:oddHBand="0" w:evenHBand="0" w:firstRowFirstColumn="0" w:firstRowLastColumn="0" w:lastRowFirstColumn="0" w:lastRowLastColumn="0"/>
+            <w:tcW w:w="1350" w:type="dxa"/>
+          </w:tcPr>
+          <w:p>
+            <w:r>
+              <w:t>02/25/2014</w:t>
+            </w:r>
+          </w:p>
+        </w:tc>
+        <w:tc>
+          <w:tcPr>
+            <w:tcW w:w="5850" w:type="dxa"/>
+          </w:tcPr>
+          <w:p>
+            <w:pPr>
+              <w:cnfStyle w:val="000000100000" w:firstRow="0" w:lastRow="0" w:firstColumn="0" w:lastColumn="0" w:oddVBand="0" w:evenVBand="0" w:oddHBand="1" w:evenHBand="0" w:firstRowFirstColumn="0" w:firstRowLastColumn="0" w:lastRowFirstColumn="0" w:lastRowLastColumn="0"/>
+            </w:pPr>
+            <w:r>
+              <w:t>Completed first draft</w:t>
+            </w:r>
+          </w:p>
+        </w:tc>
+        <w:tc>
+          <w:tcPr>
+            <w:tcW w:w="2150" w:type="dxa"/>
+          </w:tcPr>
+          <w:p>
+            <w:pPr>
+              <w:cnfStyle w:val="000000100000" w:firstRow="0" w:lastRow="0" w:firstColumn="0" w:lastColumn="0" w:oddVBand="0" w:evenVBand="0" w:oddHBand="1" w:evenHBand="0" w:firstRowFirstColumn="0" w:firstRowLastColumn="0" w:lastRowFirstColumn="0" w:lastRowLastColumn="0"/>
+            </w:pPr>
+            <w:r>
+              <w:t xml:space="preserve">Jon von </w:t>
+            </w:r>
+            <w:proofErr w:type="spellStart"/>
+            <w:r>
+              <w:t>Kampen</w:t>
+            </w:r>
+            <w:proofErr w:type="spellEnd"/>
+          </w:p>
+        </w:tc>
+      </w:tr>
+    </w:tbl>
+    <w:p/>
     <w:p>
       <w:pPr>
         <w:pStyle w:val="Heading1"/>
@@ -65,8 +175,16 @@
           <w:ilvl w:val="0"/>
           <w:numId w:val="1"/>
         </w:numPr>
-      </w:pPr>
-      <w:r>
+        <w:rPr>
+          <w:sz w:val="26"/>
+          <w:szCs w:val="26"/>
+        </w:rPr>
+      </w:pPr>
+      <w:r>
+        <w:rPr>
+          <w:sz w:val="26"/>
+          <w:szCs w:val="26"/>
+        </w:rPr>
         <w:t>Code repository</w:t>
       </w:r>
     </w:p>
@@ -99,11 +217,23 @@
           <w:ilvl w:val="0"/>
           <w:numId w:val="1"/>
         </w:numPr>
-      </w:pPr>
-      <w:r>
+        <w:rPr>
+          <w:sz w:val="26"/>
+          <w:szCs w:val="26"/>
+        </w:rPr>
+      </w:pPr>
+      <w:r>
+        <w:rPr>
+          <w:sz w:val="26"/>
+          <w:szCs w:val="26"/>
+        </w:rPr>
         <w:t xml:space="preserve">Decision-making and </w:t>
       </w:r>
       <w:r>
+        <w:rPr>
+          <w:sz w:val="26"/>
+          <w:szCs w:val="26"/>
+        </w:rPr>
         <w:t>core contributors</w:t>
       </w:r>
     </w:p>
@@ -158,9 +288,17 @@
           <w:ilvl w:val="0"/>
           <w:numId w:val="1"/>
         </w:numPr>
+        <w:rPr>
+          <w:sz w:val="26"/>
+          <w:szCs w:val="26"/>
+        </w:rPr>
       </w:pPr>
       <w:bookmarkStart w:id="1" w:name="_Ref381130205"/>
       <w:r>
+        <w:rPr>
+          <w:sz w:val="26"/>
+          <w:szCs w:val="26"/>
+        </w:rPr>
         <w:t>Incorporation of third-party contributions</w:t>
       </w:r>
       <w:bookmarkEnd w:id="1"/>
@@ -171,11 +309,11 @@
       </w:r>
       <w:proofErr w:type="spellStart"/>
       <w:r>
-        <w:t>FOSSology-Ninka</w:t>
+        <w:t>FOSSology</w:t>
       </w:r>
       <w:proofErr w:type="spellEnd"/>
       <w:r>
-        <w:t xml:space="preserve"> </w:t>
+        <w:t xml:space="preserve">-Ninka </w:t>
       </w:r>
       <w:proofErr w:type="spellStart"/>
       <w:r>
@@ -209,8 +347,16 @@
           <w:ilvl w:val="0"/>
           <w:numId w:val="1"/>
         </w:numPr>
-      </w:pPr>
-      <w:r>
+        <w:rPr>
+          <w:sz w:val="26"/>
+          <w:szCs w:val="26"/>
+        </w:rPr>
+      </w:pPr>
+      <w:r>
+        <w:rPr>
+          <w:sz w:val="26"/>
+          <w:szCs w:val="26"/>
+        </w:rPr>
         <w:t>Continuity beyond semester project</w:t>
       </w:r>
     </w:p>
@@ -232,11 +378,11 @@
       </w:r>
       <w:proofErr w:type="spellStart"/>
       <w:r>
-        <w:t>FOSSology-Ninka</w:t>
+        <w:t>FOSSology</w:t>
       </w:r>
       <w:proofErr w:type="spellEnd"/>
       <w:r>
-        <w:t xml:space="preserve"> after their semester project concludes</w:t>
+        <w:t>-Ninka after their semester project concludes</w:t>
       </w:r>
       <w:r>
         <w:t xml:space="preserve"> in early May, 2014</w:t>
@@ -253,9 +399,14 @@
       </w:r>
       <w:proofErr w:type="spellEnd"/>
       <w:r>
-        <w:t xml:space="preserve"> and the University of Nebraska at Omaha (“transferees”). The founding contributors’ code and other artifacts will be licensed to the transferees for unlimited reuse, modification, and relicensing. The transferees will receive all core contributor decision-making powers.</w:t>
-      </w:r>
-    </w:p>
+        <w:t xml:space="preserve"> and the University of Nebraska at Omaha (“transferees”). The </w:t>
+      </w:r>
+      <w:r>
+        <w:lastRenderedPageBreak/>
+        <w:t>founding contributors’ code and other artifacts will be licensed to the transferees for unlimited reuse, modification, and relicensing. The transferees will receive all core contributor decision-making powers.</w:t>
+      </w:r>
+    </w:p>
+    <w:p/>
     <w:sectPr>
       <w:pgSz w:w="12240" w:h="15840"/>
       <w:pgMar w:top="1440" w:right="1440" w:bottom="1440" w:left="1440" w:header="720" w:footer="720" w:gutter="0"/>
@@ -853,6 +1004,28 @@
       <w:szCs w:val="32"/>
     </w:rPr>
   </w:style>
+  <w:style w:type="paragraph" w:styleId="Heading2">
+    <w:name w:val="heading 2"/>
+    <w:basedOn w:val="Normal"/>
+    <w:next w:val="Normal"/>
+    <w:link w:val="Heading2Char"/>
+    <w:uiPriority w:val="9"/>
+    <w:unhideWhenUsed/>
+    <w:qFormat/>
+    <w:rsid w:val="00451B56"/>
+    <w:pPr>
+      <w:keepNext/>
+      <w:keepLines/>
+      <w:spacing w:before="40" w:after="0"/>
+      <w:outlineLvl w:val="1"/>
+    </w:pPr>
+    <w:rPr>
+      <w:rFonts w:asciiTheme="majorHAnsi" w:eastAsiaTheme="majorEastAsia" w:hAnsiTheme="majorHAnsi" w:cstheme="majorBidi"/>
+      <w:color w:val="2E74B5" w:themeColor="accent1" w:themeShade="BF"/>
+      <w:sz w:val="26"/>
+      <w:szCs w:val="26"/>
+    </w:rPr>
+  </w:style>
   <w:style w:type="character" w:default="1" w:styleId="DefaultParagraphFont">
     <w:name w:val="Default Paragraph Font"/>
     <w:uiPriority w:val="1"/>
@@ -1162,6 +1335,19 @@
     <w:rPr>
       <w:color w:val="0563C1" w:themeColor="hyperlink"/>
       <w:u w:val="single"/>
+    </w:rPr>
+  </w:style>
+  <w:style w:type="character" w:customStyle="1" w:styleId="Heading2Char">
+    <w:name w:val="Heading 2 Char"/>
+    <w:basedOn w:val="DefaultParagraphFont"/>
+    <w:link w:val="Heading2"/>
+    <w:uiPriority w:val="9"/>
+    <w:rsid w:val="00451B56"/>
+    <w:rPr>
+      <w:rFonts w:asciiTheme="majorHAnsi" w:eastAsiaTheme="majorEastAsia" w:hAnsiTheme="majorHAnsi" w:cstheme="majorBidi"/>
+      <w:color w:val="2E74B5" w:themeColor="accent1" w:themeShade="BF"/>
+      <w:sz w:val="26"/>
+      <w:szCs w:val="26"/>
     </w:rPr>
   </w:style>
 </w:styles>
@@ -1433,7 +1619,7 @@
 </file>
 
 <file path=customXml/itemProps1.xml><?xml version="1.0" encoding="utf-8"?>
-<ds:datastoreItem xmlns:ds="http://schemas.openxmlformats.org/officeDocument/2006/customXml" ds:itemID="{45361C79-4CD3-4700-98F9-FBD883A15E90}">
+<ds:datastoreItem xmlns:ds="http://schemas.openxmlformats.org/officeDocument/2006/customXml" ds:itemID="{CB20EA8F-B94C-4598-A8CA-A7862C4374D7}">
   <ds:schemaRefs>
     <ds:schemaRef ds:uri="http://schemas.openxmlformats.org/officeDocument/2006/bibliography"/>
   </ds:schemaRefs>

--- a/docs/Code Contribution Management Plan.docx
+++ b/docs/Code Contribution Management Plan.docx
@@ -4,66 +4,43 @@
   <w:body>
     <w:p>
       <w:pPr>
+        <w:pStyle w:val="Title"/>
+      </w:pPr>
+      <w:r>
+        <w:t>Code Contribution Management P</w:t>
+      </w:r>
+      <w:r>
+        <w:t>lan</w:t>
+      </w:r>
+    </w:p>
+    <w:p>
+      <w:pPr>
         <w:pStyle w:val="Heading1"/>
       </w:pPr>
       <w:r>
-        <w:t>Code contribution management plan</w:t>
-      </w:r>
-    </w:p>
-    <w:p>
-      <w:pPr>
-        <w:pStyle w:val="Heading2"/>
-      </w:pPr>
-      <w:r>
         <w:t>Description</w:t>
       </w:r>
     </w:p>
     <w:p>
       <w:r>
-        <w:t xml:space="preserve">This document describes how the </w:t>
-      </w:r>
-      <w:proofErr w:type="spellStart"/>
-      <w:r>
-        <w:t>FOSSology</w:t>
-      </w:r>
-      <w:proofErr w:type="spellEnd"/>
-      <w:r>
-        <w:t xml:space="preserve">-Ninka codebase will be administered. </w:t>
-      </w:r>
-      <w:r>
-        <w:t xml:space="preserve">Technical decisions will be made by the unanimous consent of named core contributors. Code will be managed on a public </w:t>
-      </w:r>
-      <w:proofErr w:type="spellStart"/>
-      <w:r>
-        <w:t>GitHub</w:t>
-      </w:r>
-      <w:proofErr w:type="spellEnd"/>
-      <w:r>
-        <w:t xml:space="preserve"> repository and t</w:t>
+        <w:t xml:space="preserve">This document describes how the FOSSology-Ninka codebase will be administered. </w:t>
+      </w:r>
+      <w:r>
+        <w:t>Technical decisions will be made by the unanimous consent of named core contributors. Code will be managed on a public GitHub repository and t</w:t>
       </w:r>
       <w:r>
         <w:t xml:space="preserve">he core contributors will review third-party contributions for inclusion. </w:t>
       </w:r>
       <w:r>
-        <w:t xml:space="preserve">Following the spring 2014 semester, project administration will be wholly transferred to Matt </w:t>
-      </w:r>
-      <w:proofErr w:type="spellStart"/>
-      <w:r>
-        <w:t>Germonprez</w:t>
-      </w:r>
-      <w:proofErr w:type="spellEnd"/>
-      <w:r>
-        <w:t xml:space="preserve"> and the University of Nebraska at Omaha.</w:t>
-      </w:r>
-      <w:bookmarkStart w:id="0" w:name="_GoBack"/>
-      <w:bookmarkEnd w:id="0"/>
-    </w:p>
-    <w:p>
-      <w:pPr>
-        <w:pStyle w:val="Heading2"/>
-      </w:pPr>
-      <w:r>
-        <w:t>Change Log</w:t>
+        <w:t>Following the spring 2014 semester, project administration will be wholly transferred to Matt Germonprez and the University of Nebraska at Omaha.</w:t>
+      </w:r>
+    </w:p>
+    <w:p>
+      <w:pPr>
+        <w:pStyle w:val="Heading1"/>
+      </w:pPr>
+      <w:r>
+        <w:t>Changelog</w:t>
       </w:r>
     </w:p>
     <w:tbl>
@@ -85,6 +62,7 @@
           <w:tcPr>
             <w:cnfStyle w:val="001000000100" w:firstRow="0" w:lastRow="0" w:firstColumn="1" w:lastColumn="0" w:oddVBand="0" w:evenVBand="0" w:oddHBand="0" w:evenHBand="0" w:firstRowFirstColumn="1" w:firstRowLastColumn="0" w:lastRowFirstColumn="0" w:lastRowLastColumn="0"/>
             <w:tcW w:w="1350" w:type="dxa"/>
+            <w:hideMark/>
           </w:tcPr>
           <w:p>
             <w:r>
@@ -95,6 +73,10 @@
         <w:tc>
           <w:tcPr>
             <w:tcW w:w="5850" w:type="dxa"/>
+            <w:tcBorders>
+              <w:bottom w:val="single" w:sz="4" w:space="0" w:color="9CC2E5" w:themeColor="accent1" w:themeTint="99"/>
+            </w:tcBorders>
+            <w:hideMark/>
           </w:tcPr>
           <w:p>
             <w:pPr>
@@ -108,6 +90,10 @@
         <w:tc>
           <w:tcPr>
             <w:tcW w:w="2150" w:type="dxa"/>
+            <w:tcBorders>
+              <w:bottom w:val="single" w:sz="4" w:space="0" w:color="9CC2E5" w:themeColor="accent1" w:themeTint="99"/>
+            </w:tcBorders>
+            <w:hideMark/>
           </w:tcPr>
           <w:p>
             <w:pPr>
@@ -127,6 +113,10 @@
           <w:tcPr>
             <w:cnfStyle w:val="001000000000" w:firstRow="0" w:lastRow="0" w:firstColumn="1" w:lastColumn="0" w:oddVBand="0" w:evenVBand="0" w:oddHBand="0" w:evenHBand="0" w:firstRowFirstColumn="0" w:firstRowLastColumn="0" w:lastRowFirstColumn="0" w:lastRowLastColumn="0"/>
             <w:tcW w:w="1350" w:type="dxa"/>
+            <w:tcBorders>
+              <w:right w:val="single" w:sz="4" w:space="0" w:color="9CC2E5" w:themeColor="accent1" w:themeTint="99"/>
+            </w:tcBorders>
+            <w:hideMark/>
           </w:tcPr>
           <w:p>
             <w:r>
@@ -137,6 +127,13 @@
         <w:tc>
           <w:tcPr>
             <w:tcW w:w="5850" w:type="dxa"/>
+            <w:tcBorders>
+              <w:top w:val="single" w:sz="4" w:space="0" w:color="9CC2E5" w:themeColor="accent1" w:themeTint="99"/>
+              <w:left w:val="single" w:sz="4" w:space="0" w:color="9CC2E5" w:themeColor="accent1" w:themeTint="99"/>
+              <w:bottom w:val="single" w:sz="4" w:space="0" w:color="9CC2E5" w:themeColor="accent1" w:themeTint="99"/>
+              <w:right w:val="single" w:sz="4" w:space="0" w:color="9CC2E5" w:themeColor="accent1" w:themeTint="99"/>
+            </w:tcBorders>
+            <w:hideMark/>
           </w:tcPr>
           <w:p>
             <w:pPr>
@@ -150,24 +147,25 @@
         <w:tc>
           <w:tcPr>
             <w:tcW w:w="2150" w:type="dxa"/>
+            <w:tcBorders>
+              <w:top w:val="single" w:sz="4" w:space="0" w:color="9CC2E5" w:themeColor="accent1" w:themeTint="99"/>
+              <w:left w:val="single" w:sz="4" w:space="0" w:color="9CC2E5" w:themeColor="accent1" w:themeTint="99"/>
+              <w:bottom w:val="single" w:sz="4" w:space="0" w:color="9CC2E5" w:themeColor="accent1" w:themeTint="99"/>
+              <w:right w:val="single" w:sz="4" w:space="0" w:color="9CC2E5" w:themeColor="accent1" w:themeTint="99"/>
+            </w:tcBorders>
+            <w:hideMark/>
           </w:tcPr>
           <w:p>
             <w:pPr>
               <w:cnfStyle w:val="000000100000" w:firstRow="0" w:lastRow="0" w:firstColumn="0" w:lastColumn="0" w:oddVBand="0" w:evenVBand="0" w:oddHBand="1" w:evenHBand="0" w:firstRowFirstColumn="0" w:firstRowLastColumn="0" w:lastRowFirstColumn="0" w:lastRowLastColumn="0"/>
             </w:pPr>
             <w:r>
-              <w:t xml:space="preserve">Jon von </w:t>
+              <w:t>Jon von Kampen</w:t>
             </w:r>
-            <w:proofErr w:type="spellStart"/>
-            <w:r>
-              <w:t>Kampen</w:t>
-            </w:r>
-            <w:proofErr w:type="spellEnd"/>
           </w:p>
         </w:tc>
       </w:tr>
     </w:tbl>
-    <w:p/>
     <w:p>
       <w:pPr>
         <w:pStyle w:val="Heading1"/>
@@ -175,30 +173,17 @@
           <w:ilvl w:val="0"/>
           <w:numId w:val="1"/>
         </w:numPr>
-        <w:rPr>
-          <w:sz w:val="26"/>
-          <w:szCs w:val="26"/>
-        </w:rPr>
-      </w:pPr>
-      <w:r>
-        <w:rPr>
-          <w:sz w:val="26"/>
-          <w:szCs w:val="26"/>
-        </w:rPr>
-        <w:t>Code repository</w:t>
-      </w:r>
-    </w:p>
-    <w:p>
-      <w:r>
-        <w:t xml:space="preserve">A </w:t>
-      </w:r>
-      <w:proofErr w:type="spellStart"/>
-      <w:r>
-        <w:t>GitHub</w:t>
-      </w:r>
-      <w:proofErr w:type="spellEnd"/>
-      <w:r>
-        <w:t xml:space="preserve"> repository</w:t>
+      </w:pPr>
+      <w:r>
+        <w:t>Code R</w:t>
+      </w:r>
+      <w:r>
+        <w:t>epository</w:t>
+      </w:r>
+    </w:p>
+    <w:p>
+      <w:r>
+        <w:t>A GitHub repository</w:t>
       </w:r>
       <w:r>
         <w:rPr>
@@ -217,24 +202,21 @@
           <w:ilvl w:val="0"/>
           <w:numId w:val="1"/>
         </w:numPr>
-        <w:rPr>
-          <w:sz w:val="26"/>
-          <w:szCs w:val="26"/>
-        </w:rPr>
-      </w:pPr>
-      <w:r>
-        <w:rPr>
-          <w:sz w:val="26"/>
-          <w:szCs w:val="26"/>
-        </w:rPr>
+      </w:pPr>
+      <w:r>
         <w:t xml:space="preserve">Decision-making and </w:t>
       </w:r>
       <w:r>
-        <w:rPr>
-          <w:sz w:val="26"/>
-          <w:szCs w:val="26"/>
-        </w:rPr>
-        <w:t>core contributors</w:t>
+        <w:t>C</w:t>
+      </w:r>
+      <w:r>
+        <w:t xml:space="preserve">ore </w:t>
+      </w:r>
+      <w:r>
+        <w:t>C</w:t>
+      </w:r>
+      <w:r>
+        <w:t>ontributors</w:t>
       </w:r>
     </w:p>
     <w:p>
@@ -265,15 +247,7 @@
     </w:p>
     <w:p>
       <w:r>
-        <w:t xml:space="preserve">The founding core contributors are Doug Richardson, James Thompson, and Jon von </w:t>
-      </w:r>
-      <w:proofErr w:type="spellStart"/>
-      <w:r>
-        <w:t>Kampen</w:t>
-      </w:r>
-      <w:proofErr w:type="spellEnd"/>
-      <w:r>
-        <w:t>. Additional core contributors will be designated by unanimous consensus of the existing core contributors.</w:t>
+        <w:t>The founding core contributors are Doug Richardson, James Thompson, and Jon von Kampen. Additional core contributors will be designated by unanimous consensus of the existing core contributors.</w:t>
       </w:r>
     </w:p>
     <w:p>
@@ -288,48 +262,28 @@
           <w:ilvl w:val="0"/>
           <w:numId w:val="1"/>
         </w:numPr>
-        <w:rPr>
-          <w:sz w:val="26"/>
-          <w:szCs w:val="26"/>
-        </w:rPr>
-      </w:pPr>
-      <w:bookmarkStart w:id="1" w:name="_Ref381130205"/>
-      <w:r>
-        <w:rPr>
-          <w:sz w:val="26"/>
-          <w:szCs w:val="26"/>
-        </w:rPr>
-        <w:t>Incorporation of third-party contributions</w:t>
-      </w:r>
-      <w:bookmarkEnd w:id="1"/>
-    </w:p>
-    <w:p>
-      <w:r>
-        <w:t xml:space="preserve">Third parties wishing to contribute or revise code may issue pull requests to the </w:t>
-      </w:r>
-      <w:proofErr w:type="spellStart"/>
-      <w:r>
-        <w:t>FOSSology</w:t>
-      </w:r>
-      <w:proofErr w:type="spellEnd"/>
-      <w:r>
-        <w:t xml:space="preserve">-Ninka </w:t>
-      </w:r>
-      <w:proofErr w:type="spellStart"/>
-      <w:r>
-        <w:t>GitHub</w:t>
-      </w:r>
-      <w:proofErr w:type="spellEnd"/>
-      <w:r>
-        <w:t xml:space="preserve"> </w:t>
-      </w:r>
-      <w:proofErr w:type="gramStart"/>
-      <w:r>
-        <w:t>repository.</w:t>
-      </w:r>
-      <w:proofErr w:type="gramEnd"/>
-      <w:r>
-        <w:t xml:space="preserve"> The core contributors will review pull requests and unanimously decide whether to accept them. Pull requests may also be declined with </w:t>
+      </w:pPr>
+      <w:bookmarkStart w:id="0" w:name="_Ref381130205"/>
+      <w:r>
+        <w:t xml:space="preserve">Incorporation of </w:t>
+      </w:r>
+      <w:r>
+        <w:t>T</w:t>
+      </w:r>
+      <w:r>
+        <w:t>hird</w:t>
+      </w:r>
+      <w:r>
+        <w:t>-party C</w:t>
+      </w:r>
+      <w:r>
+        <w:t>ontributions</w:t>
+      </w:r>
+      <w:bookmarkEnd w:id="0"/>
+    </w:p>
+    <w:p>
+      <w:r>
+        <w:t xml:space="preserve">Third parties wishing to contribute or revise code may issue pull requests to the FOSSology-Ninka GitHub repository. The core contributors will review pull requests and unanimously decide whether to accept them. Pull requests may also be declined with </w:t>
       </w:r>
       <w:r>
         <w:t>the option to resubmit with certain specified changes. One core contributor may be designated to manage pull requests.</w:t>
@@ -347,17 +301,17 @@
           <w:ilvl w:val="0"/>
           <w:numId w:val="1"/>
         </w:numPr>
-        <w:rPr>
-          <w:sz w:val="26"/>
-          <w:szCs w:val="26"/>
-        </w:rPr>
-      </w:pPr>
-      <w:r>
-        <w:rPr>
-          <w:sz w:val="26"/>
-          <w:szCs w:val="26"/>
-        </w:rPr>
-        <w:t>Continuity beyond semester project</w:t>
+      </w:pPr>
+      <w:r>
+        <w:t>Continuit</w:t>
+      </w:r>
+      <w:r>
+        <w:t>y beyond Semester P</w:t>
+      </w:r>
+      <w:bookmarkStart w:id="1" w:name="_GoBack"/>
+      <w:bookmarkEnd w:id="1"/>
+      <w:r>
+        <w:t>roject</w:t>
       </w:r>
     </w:p>
     <w:p>
@@ -374,15 +328,7 @@
         <w:t xml:space="preserve">plan to end their </w:t>
       </w:r>
       <w:r>
-        <w:t xml:space="preserve">involvement in </w:t>
-      </w:r>
-      <w:proofErr w:type="spellStart"/>
-      <w:r>
-        <w:t>FOSSology</w:t>
-      </w:r>
-      <w:proofErr w:type="spellEnd"/>
-      <w:r>
-        <w:t>-Ninka after their semester project concludes</w:t>
+        <w:t>involvement in FOSSology-Ninka after their semester project concludes</w:t>
       </w:r>
       <w:r>
         <w:t xml:space="preserve"> in early May, 2014</w:t>
@@ -391,22 +337,13 @@
         <w:t>.</w:t>
       </w:r>
       <w:r>
-        <w:t xml:space="preserve"> Unless otherwise stated, at that time, project administration will be wholly transferred to Matt </w:t>
-      </w:r>
-      <w:proofErr w:type="spellStart"/>
-      <w:r>
-        <w:t>Germonprez</w:t>
-      </w:r>
-      <w:proofErr w:type="spellEnd"/>
-      <w:r>
-        <w:t xml:space="preserve"> and the University of Nebraska at Omaha (“transferees”). The </w:t>
+        <w:t xml:space="preserve"> Unless otherwise stated, at that time, project administration will be </w:t>
       </w:r>
       <w:r>
         <w:lastRenderedPageBreak/>
-        <w:t>founding contributors’ code and other artifacts will be licensed to the transferees for unlimited reuse, modification, and relicensing. The transferees will receive all core contributor decision-making powers.</w:t>
-      </w:r>
-    </w:p>
-    <w:p/>
+        <w:t>wholly transferred to Matt Germonprez and the University of Nebraska at Omaha (“transferees”). The founding contributors’ code and other artifacts will be licensed to the transferees for unlimited reuse, modification, and relicensing. The transferees will receive all core contributor decision-making powers.</w:t>
+      </w:r>
+    </w:p>
     <w:sectPr>
       <w:pgSz w:w="12240" w:h="15840"/>
       <w:pgMar w:top="1440" w:right="1440" w:bottom="1440" w:left="1440" w:header="720" w:footer="720" w:gutter="0"/>
@@ -1004,28 +941,6 @@
       <w:szCs w:val="32"/>
     </w:rPr>
   </w:style>
-  <w:style w:type="paragraph" w:styleId="Heading2">
-    <w:name w:val="heading 2"/>
-    <w:basedOn w:val="Normal"/>
-    <w:next w:val="Normal"/>
-    <w:link w:val="Heading2Char"/>
-    <w:uiPriority w:val="9"/>
-    <w:unhideWhenUsed/>
-    <w:qFormat/>
-    <w:rsid w:val="00451B56"/>
-    <w:pPr>
-      <w:keepNext/>
-      <w:keepLines/>
-      <w:spacing w:before="40" w:after="0"/>
-      <w:outlineLvl w:val="1"/>
-    </w:pPr>
-    <w:rPr>
-      <w:rFonts w:asciiTheme="majorHAnsi" w:eastAsiaTheme="majorEastAsia" w:hAnsiTheme="majorHAnsi" w:cstheme="majorBidi"/>
-      <w:color w:val="2E74B5" w:themeColor="accent1" w:themeShade="BF"/>
-      <w:sz w:val="26"/>
-      <w:szCs w:val="26"/>
-    </w:rPr>
-  </w:style>
   <w:style w:type="character" w:default="1" w:styleId="DefaultParagraphFont">
     <w:name w:val="Default Paragraph Font"/>
     <w:uiPriority w:val="1"/>
@@ -1335,19 +1250,6 @@
     <w:rPr>
       <w:color w:val="0563C1" w:themeColor="hyperlink"/>
       <w:u w:val="single"/>
-    </w:rPr>
-  </w:style>
-  <w:style w:type="character" w:customStyle="1" w:styleId="Heading2Char">
-    <w:name w:val="Heading 2 Char"/>
-    <w:basedOn w:val="DefaultParagraphFont"/>
-    <w:link w:val="Heading2"/>
-    <w:uiPriority w:val="9"/>
-    <w:rsid w:val="00451B56"/>
-    <w:rPr>
-      <w:rFonts w:asciiTheme="majorHAnsi" w:eastAsiaTheme="majorEastAsia" w:hAnsiTheme="majorHAnsi" w:cstheme="majorBidi"/>
-      <w:color w:val="2E74B5" w:themeColor="accent1" w:themeShade="BF"/>
-      <w:sz w:val="26"/>
-      <w:szCs w:val="26"/>
     </w:rPr>
   </w:style>
 </w:styles>
@@ -1619,7 +1521,7 @@
 </file>
 
 <file path=customXml/itemProps1.xml><?xml version="1.0" encoding="utf-8"?>
-<ds:datastoreItem xmlns:ds="http://schemas.openxmlformats.org/officeDocument/2006/customXml" ds:itemID="{CB20EA8F-B94C-4598-A8CA-A7862C4374D7}">
+<ds:datastoreItem xmlns:ds="http://schemas.openxmlformats.org/officeDocument/2006/customXml" ds:itemID="{D97E6728-12F0-4132-9DCA-6A940F5A8C97}">
   <ds:schemaRefs>
     <ds:schemaRef ds:uri="http://schemas.openxmlformats.org/officeDocument/2006/bibliography"/>
   </ds:schemaRefs>
